--- a/Lab Report 6/Lab Report 6 CSF3133.docx
+++ b/Lab Report 6/Lab Report 6 CSF3133.docx
@@ -75,7 +75,29 @@
           <w:sz w:val="28"/>
           <w:szCs w:val="28"/>
         </w:rPr>
-        <w:t>Reka Bentuk Antara Muka Berasaskan Web</w:t>
+        <w:t xml:space="preserve">Reka Bentuk Antara Muka </w:t>
+      </w:r>
+      <w:proofErr w:type="spellStart"/>
+      <w:r>
+        <w:rPr>
+          <w:rFonts w:ascii="Times New Roman" w:hAnsi="Times New Roman" w:cs="Times New Roman"/>
+          <w:b/>
+          <w:bCs/>
+          <w:sz w:val="28"/>
+          <w:szCs w:val="28"/>
+        </w:rPr>
+        <w:t>Berasaskan</w:t>
+      </w:r>
+      <w:proofErr w:type="spellEnd"/>
+      <w:r>
+        <w:rPr>
+          <w:rFonts w:ascii="Times New Roman" w:hAnsi="Times New Roman" w:cs="Times New Roman"/>
+          <w:b/>
+          <w:bCs/>
+          <w:sz w:val="28"/>
+          <w:szCs w:val="28"/>
+        </w:rPr>
+        <w:t xml:space="preserve"> Web</w:t>
       </w:r>
     </w:p>
     <w:p>
@@ -389,8 +411,22 @@
           <w:u w:val="single"/>
           <w:lang w:val="en-US"/>
         </w:rPr>
-        <w:t>6.3 Basic Javascript</w:t>
-      </w:r>
+        <w:t xml:space="preserve">6.3 Basic </w:t>
+      </w:r>
+      <w:proofErr w:type="spellStart"/>
+      <w:r>
+        <w:rPr>
+          <w:rFonts w:ascii="Times New Roman" w:hAnsi="Times New Roman" w:cs="Times New Roman"/>
+          <w:b/>
+          <w:bCs/>
+          <w:sz w:val="28"/>
+          <w:szCs w:val="28"/>
+          <w:u w:val="single"/>
+          <w:lang w:val="en-US"/>
+        </w:rPr>
+        <w:t>Javascript</w:t>
+      </w:r>
+      <w:proofErr w:type="spellEnd"/>
     </w:p>
     <w:p>
       <w:pPr>
@@ -610,7 +646,47 @@
           <w:u w:val="single"/>
           <w:lang w:val="en-US"/>
         </w:rPr>
-        <w:t>6.4 getElementById()</w:t>
+        <w:t xml:space="preserve">6.4 </w:t>
+      </w:r>
+      <w:proofErr w:type="spellStart"/>
+      <w:proofErr w:type="gramStart"/>
+      <w:r>
+        <w:rPr>
+          <w:rFonts w:ascii="Times New Roman" w:hAnsi="Times New Roman" w:cs="Times New Roman"/>
+          <w:b/>
+          <w:bCs/>
+          <w:sz w:val="28"/>
+          <w:szCs w:val="28"/>
+          <w:u w:val="single"/>
+          <w:lang w:val="en-US"/>
+        </w:rPr>
+        <w:t>getElementById</w:t>
+      </w:r>
+      <w:proofErr w:type="spellEnd"/>
+      <w:r>
+        <w:rPr>
+          <w:rFonts w:ascii="Times New Roman" w:hAnsi="Times New Roman" w:cs="Times New Roman"/>
+          <w:b/>
+          <w:bCs/>
+          <w:sz w:val="28"/>
+          <w:szCs w:val="28"/>
+          <w:u w:val="single"/>
+          <w:lang w:val="en-US"/>
+        </w:rPr>
+        <w:t>(</w:t>
+      </w:r>
+      <w:proofErr w:type="gramEnd"/>
+      <w:r>
+        <w:rPr>
+          <w:rFonts w:ascii="Times New Roman" w:hAnsi="Times New Roman" w:cs="Times New Roman"/>
+          <w:b/>
+          <w:bCs/>
+          <w:sz w:val="28"/>
+          <w:szCs w:val="28"/>
+          <w:u w:val="single"/>
+          <w:lang w:val="en-US"/>
+        </w:rPr>
+        <w:t>)</w:t>
       </w:r>
     </w:p>
     <w:p>
@@ -858,6 +934,7 @@
           <w:rFonts w:ascii="Times New Roman" w:hAnsi="Times New Roman" w:cs="Times New Roman"/>
           <w:b/>
           <w:bCs/>
+          <w:noProof/>
           <w:sz w:val="28"/>
           <w:szCs w:val="28"/>
         </w:rPr>
@@ -915,6 +992,7 @@
           <w:rFonts w:ascii="Times New Roman" w:hAnsi="Times New Roman" w:cs="Times New Roman"/>
           <w:b/>
           <w:bCs/>
+          <w:noProof/>
           <w:sz w:val="28"/>
           <w:szCs w:val="28"/>
           <w:lang w:val="en-US"/>
@@ -973,6 +1051,7 @@
           <w:rFonts w:ascii="Times New Roman" w:hAnsi="Times New Roman" w:cs="Times New Roman"/>
           <w:b/>
           <w:bCs/>
+          <w:noProof/>
           <w:sz w:val="28"/>
           <w:szCs w:val="28"/>
           <w:lang w:val="en-US"/>
@@ -1017,22 +1096,22 @@
     <w:p>
       <w:pPr>
         <w:rPr>
+          <w:rFonts w:ascii="Times New Roman" w:hAnsi="Times New Roman" w:cs="Times New Roman"/>
+          <w:b/>
+          <w:bCs/>
+          <w:sz w:val="28"/>
+          <w:szCs w:val="28"/>
+          <w:u w:val="single"/>
+        </w:rPr>
+      </w:pPr>
+      <w:r>
+        <w:rPr>
           <w:rFonts w:ascii="Times New Roman" w:hAnsi="Times New Roman" w:cs="Times New Roman" w:hint="eastAsia"/>
           <w:b/>
           <w:bCs/>
           <w:sz w:val="28"/>
           <w:szCs w:val="28"/>
           <w:u w:val="single"/>
-        </w:rPr>
-      </w:pPr>
-      <w:r>
-        <w:rPr>
-          <w:rFonts w:ascii="Times New Roman" w:hAnsi="Times New Roman" w:cs="Times New Roman" w:hint="eastAsia"/>
-          <w:b/>
-          <w:bCs/>
-          <w:sz w:val="28"/>
-          <w:szCs w:val="28"/>
-          <w:u w:val="single"/>
           <w:lang w:val="en-US"/>
         </w:rPr>
         <w:t xml:space="preserve">6.6 </w:t>
@@ -1052,7 +1131,7 @@
     <w:p>
       <w:pPr>
         <w:rPr>
-          <w:rFonts w:ascii="Times New Roman" w:hAnsi="Times New Roman" w:cs="Times New Roman" w:hint="eastAsia"/>
+          <w:rFonts w:ascii="Times New Roman" w:hAnsi="Times New Roman" w:cs="Times New Roman"/>
           <w:b/>
           <w:bCs/>
           <w:sz w:val="24"/>
@@ -1089,6 +1168,7 @@
           <w:rFonts w:ascii="Times New Roman" w:hAnsi="Times New Roman" w:cs="Times New Roman"/>
           <w:b/>
           <w:bCs/>
+          <w:noProof/>
           <w:sz w:val="28"/>
           <w:szCs w:val="28"/>
           <w:lang w:val="en-US"/>
@@ -1197,9 +1277,9 @@
           <w:rFonts w:ascii="Times New Roman" w:hAnsi="Times New Roman" w:cs="Times New Roman"/>
           <w:b/>
           <w:bCs/>
-          <w:sz w:val="28"/>
-          <w:szCs w:val="28"/>
-          <w:u w:val="single"/>
+          <w:noProof/>
+          <w:sz w:val="28"/>
+          <w:szCs w:val="28"/>
           <w:lang w:val="en-US"/>
         </w:rPr>
         <w:drawing>
@@ -1271,7 +1351,59 @@
           <w:u w:val="single"/>
           <w:lang w:val="en-US"/>
         </w:rPr>
-        <w:t>6.7 Link to file Javascript (*.js)</w:t>
+        <w:t xml:space="preserve">6.7 Link to file </w:t>
+      </w:r>
+      <w:proofErr w:type="spellStart"/>
+      <w:r>
+        <w:rPr>
+          <w:rFonts w:ascii="Times New Roman" w:hAnsi="Times New Roman" w:cs="Times New Roman"/>
+          <w:b/>
+          <w:bCs/>
+          <w:sz w:val="28"/>
+          <w:szCs w:val="28"/>
+          <w:u w:val="single"/>
+          <w:lang w:val="en-US"/>
+        </w:rPr>
+        <w:t>Javascript</w:t>
+      </w:r>
+      <w:proofErr w:type="spellEnd"/>
+      <w:r>
+        <w:rPr>
+          <w:rFonts w:ascii="Times New Roman" w:hAnsi="Times New Roman" w:cs="Times New Roman"/>
+          <w:b/>
+          <w:bCs/>
+          <w:sz w:val="28"/>
+          <w:szCs w:val="28"/>
+          <w:u w:val="single"/>
+          <w:lang w:val="en-US"/>
+        </w:rPr>
+        <w:t xml:space="preserve"> (*.</w:t>
+      </w:r>
+      <w:proofErr w:type="spellStart"/>
+      <w:r>
+        <w:rPr>
+          <w:rFonts w:ascii="Times New Roman" w:hAnsi="Times New Roman" w:cs="Times New Roman"/>
+          <w:b/>
+          <w:bCs/>
+          <w:sz w:val="28"/>
+          <w:szCs w:val="28"/>
+          <w:u w:val="single"/>
+          <w:lang w:val="en-US"/>
+        </w:rPr>
+        <w:t>js</w:t>
+      </w:r>
+      <w:proofErr w:type="spellEnd"/>
+      <w:r>
+        <w:rPr>
+          <w:rFonts w:ascii="Times New Roman" w:hAnsi="Times New Roman" w:cs="Times New Roman"/>
+          <w:b/>
+          <w:bCs/>
+          <w:sz w:val="28"/>
+          <w:szCs w:val="28"/>
+          <w:u w:val="single"/>
+          <w:lang w:val="en-US"/>
+        </w:rPr>
+        <w:t>)</w:t>
       </w:r>
     </w:p>
     <w:p>
@@ -1327,6 +1459,7 @@
           <w:rFonts w:ascii="Times New Roman" w:hAnsi="Times New Roman" w:cs="Times New Roman"/>
           <w:b/>
           <w:bCs/>
+          <w:noProof/>
           <w:sz w:val="28"/>
           <w:szCs w:val="28"/>
         </w:rPr>
@@ -1383,6 +1516,7 @@
           <w:rFonts w:ascii="Times New Roman" w:hAnsi="Times New Roman" w:cs="Times New Roman"/>
           <w:b/>
           <w:bCs/>
+          <w:noProof/>
           <w:sz w:val="24"/>
           <w:szCs w:val="24"/>
           <w:lang w:val="en-US"/>
@@ -1492,6 +1626,7 @@
           <w:rFonts w:ascii="Times New Roman" w:hAnsi="Times New Roman" w:cs="Times New Roman"/>
           <w:b/>
           <w:bCs/>
+          <w:noProof/>
           <w:sz w:val="24"/>
           <w:szCs w:val="24"/>
           <w:lang w:val="en-US"/>
@@ -1549,6 +1684,7 @@
           <w:rFonts w:ascii="Times New Roman" w:hAnsi="Times New Roman" w:cs="Times New Roman"/>
           <w:b/>
           <w:bCs/>
+          <w:noProof/>
           <w:sz w:val="24"/>
           <w:szCs w:val="24"/>
           <w:lang w:val="en-US"/>
@@ -1644,6 +1780,7 @@
           <w:rFonts w:ascii="Times New Roman" w:hAnsi="Times New Roman" w:cs="Times New Roman"/>
           <w:b/>
           <w:bCs/>
+          <w:noProof/>
           <w:sz w:val="24"/>
           <w:szCs w:val="24"/>
           <w:lang w:val="en-US"/>
@@ -1720,19 +1857,7 @@
           <w:u w:val="single"/>
           <w:lang w:val="en-US"/>
         </w:rPr>
-        <w:t>6.</w:t>
-      </w:r>
-      <w:r>
-        <w:rPr>
-          <w:rFonts w:ascii="Times New Roman" w:hAnsi="Times New Roman" w:cs="Times New Roman"/>
-          <w:b/>
-          <w:bCs/>
-          <w:sz w:val="28"/>
-          <w:szCs w:val="28"/>
-          <w:u w:val="single"/>
-          <w:lang w:val="en-US"/>
-        </w:rPr>
-        <w:t>10</w:t>
+        <w:t>6.10</w:t>
       </w:r>
       <w:r>
         <w:rPr>
@@ -1764,6 +1889,7 @@
           <w:rFonts w:ascii="Times New Roman" w:hAnsi="Times New Roman" w:cs="Times New Roman"/>
           <w:b/>
           <w:bCs/>
+          <w:noProof/>
           <w:sz w:val="24"/>
           <w:szCs w:val="24"/>
           <w:lang w:val="en-US"/>
@@ -1905,6 +2031,7 @@
           <w:rFonts w:ascii="Times New Roman" w:hAnsi="Times New Roman" w:cs="Times New Roman"/>
           <w:b/>
           <w:bCs/>
+          <w:noProof/>
           <w:sz w:val="28"/>
           <w:szCs w:val="28"/>
           <w:lang w:val="en-US"/>
@@ -1963,6 +2090,7 @@
           <w:rFonts w:ascii="Times New Roman" w:hAnsi="Times New Roman" w:cs="Times New Roman"/>
           <w:b/>
           <w:bCs/>
+          <w:noProof/>
           <w:sz w:val="28"/>
           <w:szCs w:val="28"/>
           <w:lang w:val="en-US"/>
@@ -2043,6 +2171,7 @@
           <w:rFonts w:ascii="Times New Roman" w:hAnsi="Times New Roman" w:cs="Times New Roman"/>
           <w:b/>
           <w:bCs/>
+          <w:noProof/>
           <w:sz w:val="28"/>
           <w:szCs w:val="28"/>
           <w:lang w:val="en-US"/>
@@ -2143,16 +2272,38 @@
           <w:u w:val="single"/>
           <w:lang w:val="en-US"/>
         </w:rPr>
-        <w:t>2</w:t>
-      </w:r>
-      <w:r>
-        <w:rPr>
-          <w:rFonts w:ascii="Times New Roman" w:hAnsi="Times New Roman" w:cs="Times New Roman"/>
-          <w:b/>
-          <w:bCs/>
-          <w:sz w:val="28"/>
-          <w:szCs w:val="28"/>
-          <w:u w:val="single"/>
+        <w:t>2 Numeric Input Validation</w:t>
+      </w:r>
+    </w:p>
+    <w:p>
+      <w:pPr>
+        <w:rPr>
+          <w:rFonts w:ascii="Times New Roman" w:hAnsi="Times New Roman" w:cs="Times New Roman"/>
+          <w:b/>
+          <w:bCs/>
+          <w:sz w:val="28"/>
+          <w:szCs w:val="28"/>
+          <w:lang w:val="en-US"/>
+        </w:rPr>
+      </w:pPr>
+      <w:r>
+        <w:rPr>
+          <w:rFonts w:ascii="Times New Roman" w:hAnsi="Times New Roman" w:cs="Times New Roman"/>
+          <w:b/>
+          <w:bCs/>
+          <w:sz w:val="28"/>
+          <w:szCs w:val="28"/>
+          <w:lang w:val="en-US"/>
+        </w:rPr>
+        <w:t>Case</w:t>
+      </w:r>
+      <w:r>
+        <w:rPr>
+          <w:rFonts w:ascii="Times New Roman" w:hAnsi="Times New Roman" w:cs="Times New Roman"/>
+          <w:b/>
+          <w:bCs/>
+          <w:sz w:val="28"/>
+          <w:szCs w:val="28"/>
           <w:lang w:val="en-US"/>
         </w:rPr>
         <w:t xml:space="preserve"> </w:t>
@@ -2164,52 +2315,6 @@
           <w:bCs/>
           <w:sz w:val="28"/>
           <w:szCs w:val="28"/>
-          <w:u w:val="single"/>
-          <w:lang w:val="en-US"/>
-        </w:rPr>
-        <w:t>Numeric Input Validation</w:t>
-      </w:r>
-    </w:p>
-    <w:p>
-      <w:pPr>
-        <w:rPr>
-          <w:rFonts w:ascii="Times New Roman" w:hAnsi="Times New Roman" w:cs="Times New Roman"/>
-          <w:b/>
-          <w:bCs/>
-          <w:sz w:val="28"/>
-          <w:szCs w:val="28"/>
-          <w:lang w:val="en-US"/>
-        </w:rPr>
-      </w:pPr>
-      <w:r>
-        <w:rPr>
-          <w:rFonts w:ascii="Times New Roman" w:hAnsi="Times New Roman" w:cs="Times New Roman"/>
-          <w:b/>
-          <w:bCs/>
-          <w:sz w:val="28"/>
-          <w:szCs w:val="28"/>
-          <w:lang w:val="en-US"/>
-        </w:rPr>
-        <w:t>Case</w:t>
-      </w:r>
-      <w:r>
-        <w:rPr>
-          <w:rFonts w:ascii="Times New Roman" w:hAnsi="Times New Roman" w:cs="Times New Roman"/>
-          <w:b/>
-          <w:bCs/>
-          <w:sz w:val="28"/>
-          <w:szCs w:val="28"/>
-          <w:lang w:val="en-US"/>
-        </w:rPr>
-        <w:t xml:space="preserve"> </w:t>
-      </w:r>
-      <w:r>
-        <w:rPr>
-          <w:rFonts w:ascii="Times New Roman" w:hAnsi="Times New Roman" w:cs="Times New Roman"/>
-          <w:b/>
-          <w:bCs/>
-          <w:sz w:val="28"/>
-          <w:szCs w:val="28"/>
           <w:lang w:val="en-US"/>
         </w:rPr>
         <w:t>1</w:t>
@@ -2218,20 +2323,21 @@
     <w:p>
       <w:pPr>
         <w:rPr>
-          <w:rFonts w:ascii="Times New Roman" w:hAnsi="Times New Roman" w:cs="Times New Roman" w:hint="eastAsia"/>
-          <w:b/>
-          <w:bCs/>
-          <w:sz w:val="28"/>
-          <w:szCs w:val="28"/>
-          <w:u w:val="single"/>
-          <w:lang w:val="en-US"/>
-        </w:rPr>
-      </w:pPr>
-      <w:r>
-        <w:rPr>
-          <w:rFonts w:ascii="Times New Roman" w:hAnsi="Times New Roman" w:cs="Times New Roman"/>
-          <w:b/>
-          <w:bCs/>
+          <w:rFonts w:ascii="Times New Roman" w:hAnsi="Times New Roman" w:cs="Times New Roman"/>
+          <w:b/>
+          <w:bCs/>
+          <w:sz w:val="28"/>
+          <w:szCs w:val="28"/>
+          <w:u w:val="single"/>
+          <w:lang w:val="en-US"/>
+        </w:rPr>
+      </w:pPr>
+      <w:r>
+        <w:rPr>
+          <w:rFonts w:ascii="Times New Roman" w:hAnsi="Times New Roman" w:cs="Times New Roman"/>
+          <w:b/>
+          <w:bCs/>
+          <w:noProof/>
           <w:sz w:val="28"/>
           <w:szCs w:val="28"/>
           <w:lang w:val="en-US"/>
@@ -2290,6 +2396,7 @@
           <w:rFonts w:ascii="Times New Roman" w:hAnsi="Times New Roman" w:cs="Times New Roman"/>
           <w:b/>
           <w:bCs/>
+          <w:noProof/>
           <w:sz w:val="28"/>
           <w:szCs w:val="28"/>
           <w:lang w:val="en-US"/>
@@ -2370,6 +2477,7 @@
           <w:rFonts w:ascii="Times New Roman" w:hAnsi="Times New Roman" w:cs="Times New Roman"/>
           <w:b/>
           <w:bCs/>
+          <w:noProof/>
           <w:sz w:val="28"/>
           <w:szCs w:val="28"/>
           <w:lang w:val="en-US"/>
@@ -2413,6 +2521,9 @@
     </w:p>
     <w:p>
       <w:r>
+        <w:rPr>
+          <w:noProof/>
+        </w:rPr>
         <w:lastRenderedPageBreak/>
         <w:drawing>
           <wp:inline distT="0" distB="0" distL="0" distR="0" wp14:anchorId="05ABAEAF" wp14:editId="26592A9F">
@@ -2501,6 +2612,7 @@
           <w:rFonts w:ascii="Times New Roman" w:hAnsi="Times New Roman" w:cs="Times New Roman"/>
           <w:b/>
           <w:bCs/>
+          <w:noProof/>
           <w:sz w:val="28"/>
           <w:szCs w:val="28"/>
           <w:lang w:val="en-US"/>
@@ -2544,6 +2656,9 @@
     </w:p>
     <w:p>
       <w:r>
+        <w:rPr>
+          <w:noProof/>
+        </w:rPr>
         <w:drawing>
           <wp:inline distT="0" distB="0" distL="0" distR="0" wp14:anchorId="355923B2" wp14:editId="37BB236E">
             <wp:extent cx="5287113" cy="1686160"/>
@@ -2631,6 +2746,7 @@
           <w:rFonts w:ascii="Times New Roman" w:hAnsi="Times New Roman" w:cs="Times New Roman"/>
           <w:b/>
           <w:bCs/>
+          <w:noProof/>
           <w:sz w:val="28"/>
           <w:szCs w:val="28"/>
           <w:lang w:val="en-US"/>
@@ -2673,12 +2789,10 @@
       </w:r>
     </w:p>
     <w:p>
-      <w:pPr>
-        <w:rPr>
-          <w:rFonts w:hint="eastAsia"/>
-        </w:rPr>
-      </w:pPr>
-      <w:r>
+      <w:r>
+        <w:rPr>
+          <w:noProof/>
+        </w:rPr>
         <w:lastRenderedPageBreak/>
         <w:drawing>
           <wp:inline distT="0" distB="0" distL="0" distR="0" wp14:anchorId="3F869222" wp14:editId="28A103D6">
@@ -2797,6 +2911,7 @@
           <w:rFonts w:ascii="Times New Roman" w:hAnsi="Times New Roman" w:cs="Times New Roman"/>
           <w:b/>
           <w:bCs/>
+          <w:noProof/>
           <w:sz w:val="28"/>
           <w:szCs w:val="28"/>
           <w:lang w:val="en-US"/>
@@ -2841,19 +2956,20 @@
     <w:p>
       <w:pPr>
         <w:rPr>
-          <w:rFonts w:ascii="Times New Roman" w:hAnsi="Times New Roman" w:cs="Times New Roman" w:hint="eastAsia"/>
-          <w:b/>
-          <w:bCs/>
-          <w:sz w:val="28"/>
-          <w:szCs w:val="28"/>
-          <w:u w:val="single"/>
-        </w:rPr>
-      </w:pPr>
-      <w:r>
-        <w:rPr>
-          <w:rFonts w:ascii="Times New Roman" w:hAnsi="Times New Roman" w:cs="Times New Roman"/>
-          <w:b/>
-          <w:bCs/>
+          <w:rFonts w:ascii="Times New Roman" w:hAnsi="Times New Roman" w:cs="Times New Roman"/>
+          <w:b/>
+          <w:bCs/>
+          <w:sz w:val="28"/>
+          <w:szCs w:val="28"/>
+          <w:u w:val="single"/>
+        </w:rPr>
+      </w:pPr>
+      <w:r>
+        <w:rPr>
+          <w:rFonts w:ascii="Times New Roman" w:hAnsi="Times New Roman" w:cs="Times New Roman"/>
+          <w:b/>
+          <w:bCs/>
+          <w:noProof/>
           <w:sz w:val="28"/>
           <w:szCs w:val="28"/>
         </w:rPr>
@@ -2896,6 +3012,9 @@
     </w:p>
     <w:p>
       <w:r>
+        <w:rPr>
+          <w:noProof/>
+        </w:rPr>
         <w:lastRenderedPageBreak/>
         <w:drawing>
           <wp:inline distT="0" distB="0" distL="0" distR="0" wp14:anchorId="5C4BEF53" wp14:editId="68292C59">
@@ -2936,6 +3055,9 @@
     </w:p>
     <w:p>
       <w:r>
+        <w:rPr>
+          <w:noProof/>
+        </w:rPr>
         <w:drawing>
           <wp:inline distT="0" distB="0" distL="0" distR="0" wp14:anchorId="51E346A4" wp14:editId="1719D726">
             <wp:extent cx="5096586" cy="1486107"/>
@@ -2961,6 +3083,970 @@
                     <a:xfrm>
                       <a:off x="0" y="0"/>
                       <a:ext cx="5096586" cy="1486107"/>
+                    </a:xfrm>
+                    <a:prstGeom prst="rect">
+                      <a:avLst/>
+                    </a:prstGeom>
+                  </pic:spPr>
+                </pic:pic>
+              </a:graphicData>
+            </a:graphic>
+          </wp:inline>
+        </w:drawing>
+      </w:r>
+    </w:p>
+    <w:p>
+      <w:pPr>
+        <w:spacing w:after="200" w:line="276" w:lineRule="auto"/>
+      </w:pPr>
+      <w:r>
+        <w:br w:type="page"/>
+      </w:r>
+    </w:p>
+    <w:p>
+      <w:pPr>
+        <w:spacing w:line="360" w:lineRule="auto"/>
+        <w:rPr>
+          <w:rFonts w:ascii="Times New Roman" w:hAnsi="Times New Roman" w:cs="Times New Roman"/>
+          <w:b/>
+          <w:bCs/>
+          <w:sz w:val="28"/>
+          <w:szCs w:val="28"/>
+          <w:u w:val="single"/>
+          <w:lang w:val="en-US"/>
+        </w:rPr>
+      </w:pPr>
+      <w:r>
+        <w:rPr>
+          <w:rFonts w:ascii="Times New Roman" w:hAnsi="Times New Roman" w:cs="Times New Roman"/>
+          <w:b/>
+          <w:bCs/>
+          <w:sz w:val="28"/>
+          <w:szCs w:val="28"/>
+          <w:u w:val="single"/>
+          <w:lang w:val="en-US"/>
+        </w:rPr>
+        <w:lastRenderedPageBreak/>
+        <w:t>6.12 Lab Exercise 6</w:t>
+      </w:r>
+    </w:p>
+    <w:p>
+      <w:pPr>
+        <w:spacing w:line="360" w:lineRule="auto"/>
+        <w:ind w:left="720" w:hanging="720"/>
+        <w:rPr>
+          <w:rFonts w:ascii="Times New Roman" w:hAnsi="Times New Roman" w:cs="Times New Roman"/>
+          <w:b/>
+          <w:bCs/>
+          <w:sz w:val="24"/>
+          <w:szCs w:val="24"/>
+          <w:lang w:val="en-US"/>
+        </w:rPr>
+      </w:pPr>
+      <w:r>
+        <w:rPr>
+          <w:rFonts w:ascii="Times New Roman" w:hAnsi="Times New Roman" w:cs="Times New Roman"/>
+          <w:b/>
+          <w:bCs/>
+          <w:sz w:val="24"/>
+          <w:szCs w:val="24"/>
+          <w:lang w:val="en-US"/>
+        </w:rPr>
+        <w:t>Source Code</w:t>
+      </w:r>
+    </w:p>
+    <w:p>
+      <w:pPr>
+        <w:spacing w:line="360" w:lineRule="auto"/>
+        <w:ind w:left="720" w:hanging="720"/>
+        <w:rPr>
+          <w:rFonts w:ascii="Times New Roman" w:hAnsi="Times New Roman" w:cs="Times New Roman"/>
+          <w:sz w:val="24"/>
+          <w:szCs w:val="24"/>
+          <w:u w:val="single"/>
+          <w:lang w:val="en-US"/>
+        </w:rPr>
+      </w:pPr>
+      <w:r>
+        <w:rPr>
+          <w:rFonts w:ascii="Times New Roman" w:hAnsi="Times New Roman" w:cs="Times New Roman"/>
+          <w:sz w:val="24"/>
+          <w:szCs w:val="24"/>
+          <w:u w:val="single"/>
+          <w:lang w:val="en-US"/>
+        </w:rPr>
+        <w:t>Index.html</w:t>
+      </w:r>
+    </w:p>
+    <w:p>
+      <w:pPr>
+        <w:spacing w:line="360" w:lineRule="auto"/>
+        <w:jc w:val="center"/>
+        <w:rPr>
+          <w:rFonts w:ascii="Times New Roman" w:hAnsi="Times New Roman" w:cs="Times New Roman"/>
+          <w:b/>
+          <w:bCs/>
+          <w:sz w:val="24"/>
+          <w:szCs w:val="24"/>
+          <w:lang w:val="en-US"/>
+        </w:rPr>
+      </w:pPr>
+      <w:r>
+        <w:rPr>
+          <w:rFonts w:ascii="Times New Roman" w:hAnsi="Times New Roman" w:cs="Times New Roman"/>
+          <w:b/>
+          <w:bCs/>
+          <w:noProof/>
+          <w:sz w:val="24"/>
+          <w:szCs w:val="24"/>
+          <w:lang w:val="en-US"/>
+        </w:rPr>
+        <w:drawing>
+          <wp:inline distT="0" distB="0" distL="0" distR="0" wp14:anchorId="539D857E" wp14:editId="5D1709B0">
+            <wp:extent cx="5943600" cy="5829300"/>
+            <wp:effectExtent l="0" t="0" r="0" b="0"/>
+            <wp:docPr id="1405496426" name="Picture 1"/>
+            <wp:cNvGraphicFramePr>
+              <a:graphicFrameLocks xmlns:a="http://schemas.openxmlformats.org/drawingml/2006/main" noChangeAspect="1"/>
+            </wp:cNvGraphicFramePr>
+            <a:graphic xmlns:a="http://schemas.openxmlformats.org/drawingml/2006/main">
+              <a:graphicData uri="http://schemas.openxmlformats.org/drawingml/2006/picture">
+                <pic:pic xmlns:pic="http://schemas.openxmlformats.org/drawingml/2006/picture">
+                  <pic:nvPicPr>
+                    <pic:cNvPr id="1405496426" name=""/>
+                    <pic:cNvPicPr/>
+                  </pic:nvPicPr>
+                  <pic:blipFill>
+                    <a:blip r:embed="rId34"/>
+                    <a:stretch>
+                      <a:fillRect/>
+                    </a:stretch>
+                  </pic:blipFill>
+                  <pic:spPr>
+                    <a:xfrm>
+                      <a:off x="0" y="0"/>
+                      <a:ext cx="5943600" cy="5829300"/>
+                    </a:xfrm>
+                    <a:prstGeom prst="rect">
+                      <a:avLst/>
+                    </a:prstGeom>
+                  </pic:spPr>
+                </pic:pic>
+              </a:graphicData>
+            </a:graphic>
+          </wp:inline>
+        </w:drawing>
+      </w:r>
+    </w:p>
+    <w:p>
+      <w:pPr>
+        <w:spacing w:line="360" w:lineRule="auto"/>
+        <w:jc w:val="center"/>
+        <w:rPr>
+          <w:rFonts w:ascii="Times New Roman" w:hAnsi="Times New Roman" w:cs="Times New Roman"/>
+          <w:b/>
+          <w:bCs/>
+          <w:sz w:val="24"/>
+          <w:szCs w:val="24"/>
+          <w:lang w:val="en-US"/>
+        </w:rPr>
+      </w:pPr>
+      <w:r>
+        <w:rPr>
+          <w:rFonts w:ascii="Times New Roman" w:hAnsi="Times New Roman" w:cs="Times New Roman"/>
+          <w:b/>
+          <w:bCs/>
+          <w:noProof/>
+          <w:sz w:val="24"/>
+          <w:szCs w:val="24"/>
+          <w:lang w:val="en-US"/>
+        </w:rPr>
+        <w:drawing>
+          <wp:inline distT="0" distB="0" distL="0" distR="0" wp14:anchorId="57DB99C0" wp14:editId="1EA63B69">
+            <wp:extent cx="5943600" cy="610235"/>
+            <wp:effectExtent l="0" t="0" r="0" b="0"/>
+            <wp:docPr id="106533033" name="Picture 1"/>
+            <wp:cNvGraphicFramePr>
+              <a:graphicFrameLocks xmlns:a="http://schemas.openxmlformats.org/drawingml/2006/main" noChangeAspect="1"/>
+            </wp:cNvGraphicFramePr>
+            <a:graphic xmlns:a="http://schemas.openxmlformats.org/drawingml/2006/main">
+              <a:graphicData uri="http://schemas.openxmlformats.org/drawingml/2006/picture">
+                <pic:pic xmlns:pic="http://schemas.openxmlformats.org/drawingml/2006/picture">
+                  <pic:nvPicPr>
+                    <pic:cNvPr id="106533033" name=""/>
+                    <pic:cNvPicPr/>
+                  </pic:nvPicPr>
+                  <pic:blipFill>
+                    <a:blip r:embed="rId35"/>
+                    <a:stretch>
+                      <a:fillRect/>
+                    </a:stretch>
+                  </pic:blipFill>
+                  <pic:spPr>
+                    <a:xfrm>
+                      <a:off x="0" y="0"/>
+                      <a:ext cx="5943600" cy="610235"/>
+                    </a:xfrm>
+                    <a:prstGeom prst="rect">
+                      <a:avLst/>
+                    </a:prstGeom>
+                  </pic:spPr>
+                </pic:pic>
+              </a:graphicData>
+            </a:graphic>
+          </wp:inline>
+        </w:drawing>
+      </w:r>
+    </w:p>
+    <w:p>
+      <w:pPr>
+        <w:spacing w:line="360" w:lineRule="auto"/>
+        <w:jc w:val="center"/>
+        <w:rPr>
+          <w:rFonts w:ascii="Times New Roman" w:hAnsi="Times New Roman" w:cs="Times New Roman"/>
+          <w:b/>
+          <w:bCs/>
+          <w:sz w:val="24"/>
+          <w:szCs w:val="24"/>
+          <w:lang w:val="en-US"/>
+        </w:rPr>
+      </w:pPr>
+    </w:p>
+    <w:p>
+      <w:pPr>
+        <w:spacing w:line="360" w:lineRule="auto"/>
+        <w:ind w:left="720" w:hanging="720"/>
+        <w:rPr>
+          <w:rFonts w:ascii="Times New Roman" w:hAnsi="Times New Roman" w:cs="Times New Roman"/>
+          <w:sz w:val="24"/>
+          <w:szCs w:val="24"/>
+          <w:u w:val="single"/>
+          <w:lang w:val="en-US"/>
+        </w:rPr>
+      </w:pPr>
+      <w:r>
+        <w:rPr>
+          <w:rFonts w:ascii="Times New Roman" w:hAnsi="Times New Roman" w:cs="Times New Roman"/>
+          <w:sz w:val="24"/>
+          <w:szCs w:val="24"/>
+          <w:u w:val="single"/>
+          <w:lang w:val="en-US"/>
+        </w:rPr>
+        <w:lastRenderedPageBreak/>
+        <w:t>style.css</w:t>
+      </w:r>
+    </w:p>
+    <w:p>
+      <w:pPr>
+        <w:spacing w:line="360" w:lineRule="auto"/>
+        <w:jc w:val="center"/>
+        <w:rPr>
+          <w:rFonts w:ascii="Times New Roman" w:hAnsi="Times New Roman" w:cs="Times New Roman"/>
+          <w:b/>
+          <w:bCs/>
+          <w:sz w:val="24"/>
+          <w:szCs w:val="24"/>
+          <w:lang w:val="en-US"/>
+        </w:rPr>
+      </w:pPr>
+      <w:r>
+        <w:rPr>
+          <w:rFonts w:ascii="Times New Roman" w:hAnsi="Times New Roman" w:cs="Times New Roman"/>
+          <w:b/>
+          <w:bCs/>
+          <w:noProof/>
+          <w:sz w:val="24"/>
+          <w:szCs w:val="24"/>
+          <w:lang w:val="en-US"/>
+        </w:rPr>
+        <w:drawing>
+          <wp:inline distT="0" distB="0" distL="0" distR="0" wp14:anchorId="6A41EAC2" wp14:editId="7DD7F67B">
+            <wp:extent cx="5943600" cy="6920230"/>
+            <wp:effectExtent l="0" t="0" r="0" b="0"/>
+            <wp:docPr id="861524910" name="Picture 1"/>
+            <wp:cNvGraphicFramePr>
+              <a:graphicFrameLocks xmlns:a="http://schemas.openxmlformats.org/drawingml/2006/main" noChangeAspect="1"/>
+            </wp:cNvGraphicFramePr>
+            <a:graphic xmlns:a="http://schemas.openxmlformats.org/drawingml/2006/main">
+              <a:graphicData uri="http://schemas.openxmlformats.org/drawingml/2006/picture">
+                <pic:pic xmlns:pic="http://schemas.openxmlformats.org/drawingml/2006/picture">
+                  <pic:nvPicPr>
+                    <pic:cNvPr id="861524910" name=""/>
+                    <pic:cNvPicPr/>
+                  </pic:nvPicPr>
+                  <pic:blipFill>
+                    <a:blip r:embed="rId36"/>
+                    <a:stretch>
+                      <a:fillRect/>
+                    </a:stretch>
+                  </pic:blipFill>
+                  <pic:spPr>
+                    <a:xfrm>
+                      <a:off x="0" y="0"/>
+                      <a:ext cx="5943600" cy="6920230"/>
+                    </a:xfrm>
+                    <a:prstGeom prst="rect">
+                      <a:avLst/>
+                    </a:prstGeom>
+                  </pic:spPr>
+                </pic:pic>
+              </a:graphicData>
+            </a:graphic>
+          </wp:inline>
+        </w:drawing>
+      </w:r>
+    </w:p>
+    <w:p>
+      <w:pPr>
+        <w:spacing w:line="360" w:lineRule="auto"/>
+        <w:jc w:val="center"/>
+        <w:rPr>
+          <w:rFonts w:ascii="Times New Roman" w:hAnsi="Times New Roman" w:cs="Times New Roman"/>
+          <w:b/>
+          <w:bCs/>
+          <w:sz w:val="24"/>
+          <w:szCs w:val="24"/>
+          <w:lang w:val="en-US"/>
+        </w:rPr>
+      </w:pPr>
+      <w:r>
+        <w:rPr>
+          <w:rFonts w:ascii="Times New Roman" w:hAnsi="Times New Roman" w:cs="Times New Roman"/>
+          <w:b/>
+          <w:bCs/>
+          <w:noProof/>
+          <w:sz w:val="24"/>
+          <w:szCs w:val="24"/>
+          <w:lang w:val="en-US"/>
+        </w:rPr>
+        <w:lastRenderedPageBreak/>
+        <w:drawing>
+          <wp:inline distT="0" distB="0" distL="0" distR="0" wp14:anchorId="6117BD00" wp14:editId="66BA8DA0">
+            <wp:extent cx="5943600" cy="5480050"/>
+            <wp:effectExtent l="0" t="0" r="0" b="6350"/>
+            <wp:docPr id="1026222364" name="Picture 1"/>
+            <wp:cNvGraphicFramePr>
+              <a:graphicFrameLocks xmlns:a="http://schemas.openxmlformats.org/drawingml/2006/main" noChangeAspect="1"/>
+            </wp:cNvGraphicFramePr>
+            <a:graphic xmlns:a="http://schemas.openxmlformats.org/drawingml/2006/main">
+              <a:graphicData uri="http://schemas.openxmlformats.org/drawingml/2006/picture">
+                <pic:pic xmlns:pic="http://schemas.openxmlformats.org/drawingml/2006/picture">
+                  <pic:nvPicPr>
+                    <pic:cNvPr id="1026222364" name=""/>
+                    <pic:cNvPicPr/>
+                  </pic:nvPicPr>
+                  <pic:blipFill>
+                    <a:blip r:embed="rId37"/>
+                    <a:stretch>
+                      <a:fillRect/>
+                    </a:stretch>
+                  </pic:blipFill>
+                  <pic:spPr>
+                    <a:xfrm>
+                      <a:off x="0" y="0"/>
+                      <a:ext cx="5943600" cy="5480050"/>
+                    </a:xfrm>
+                    <a:prstGeom prst="rect">
+                      <a:avLst/>
+                    </a:prstGeom>
+                  </pic:spPr>
+                </pic:pic>
+              </a:graphicData>
+            </a:graphic>
+          </wp:inline>
+        </w:drawing>
+      </w:r>
+    </w:p>
+    <w:p>
+      <w:pPr>
+        <w:spacing w:line="360" w:lineRule="auto"/>
+        <w:jc w:val="center"/>
+        <w:rPr>
+          <w:rFonts w:ascii="Times New Roman" w:hAnsi="Times New Roman" w:cs="Times New Roman"/>
+          <w:b/>
+          <w:bCs/>
+          <w:sz w:val="24"/>
+          <w:szCs w:val="24"/>
+          <w:lang w:val="en-US"/>
+        </w:rPr>
+      </w:pPr>
+      <w:r>
+        <w:rPr>
+          <w:rFonts w:ascii="Times New Roman" w:hAnsi="Times New Roman" w:cs="Times New Roman"/>
+          <w:b/>
+          <w:bCs/>
+          <w:noProof/>
+          <w:sz w:val="24"/>
+          <w:szCs w:val="24"/>
+          <w:lang w:val="en-US"/>
+        </w:rPr>
+        <w:lastRenderedPageBreak/>
+        <w:drawing>
+          <wp:inline distT="0" distB="0" distL="0" distR="0" wp14:anchorId="1DD83128" wp14:editId="09E292F1">
+            <wp:extent cx="5943600" cy="3964940"/>
+            <wp:effectExtent l="0" t="0" r="0" b="0"/>
+            <wp:docPr id="1744415548" name="Picture 1"/>
+            <wp:cNvGraphicFramePr>
+              <a:graphicFrameLocks xmlns:a="http://schemas.openxmlformats.org/drawingml/2006/main" noChangeAspect="1"/>
+            </wp:cNvGraphicFramePr>
+            <a:graphic xmlns:a="http://schemas.openxmlformats.org/drawingml/2006/main">
+              <a:graphicData uri="http://schemas.openxmlformats.org/drawingml/2006/picture">
+                <pic:pic xmlns:pic="http://schemas.openxmlformats.org/drawingml/2006/picture">
+                  <pic:nvPicPr>
+                    <pic:cNvPr id="1744415548" name=""/>
+                    <pic:cNvPicPr/>
+                  </pic:nvPicPr>
+                  <pic:blipFill>
+                    <a:blip r:embed="rId38"/>
+                    <a:stretch>
+                      <a:fillRect/>
+                    </a:stretch>
+                  </pic:blipFill>
+                  <pic:spPr>
+                    <a:xfrm>
+                      <a:off x="0" y="0"/>
+                      <a:ext cx="5943600" cy="3964940"/>
+                    </a:xfrm>
+                    <a:prstGeom prst="rect">
+                      <a:avLst/>
+                    </a:prstGeom>
+                  </pic:spPr>
+                </pic:pic>
+              </a:graphicData>
+            </a:graphic>
+          </wp:inline>
+        </w:drawing>
+      </w:r>
+    </w:p>
+    <w:p>
+      <w:pPr>
+        <w:spacing w:after="200" w:line="276" w:lineRule="auto"/>
+        <w:rPr>
+          <w:rFonts w:ascii="Times New Roman" w:hAnsi="Times New Roman" w:cs="Times New Roman"/>
+          <w:b/>
+          <w:bCs/>
+          <w:sz w:val="24"/>
+          <w:szCs w:val="24"/>
+          <w:lang w:val="en-US"/>
+        </w:rPr>
+      </w:pPr>
+      <w:r>
+        <w:rPr>
+          <w:rFonts w:ascii="Times New Roman" w:hAnsi="Times New Roman" w:cs="Times New Roman"/>
+          <w:b/>
+          <w:bCs/>
+          <w:sz w:val="24"/>
+          <w:szCs w:val="24"/>
+          <w:lang w:val="en-US"/>
+        </w:rPr>
+        <w:br w:type="page"/>
+      </w:r>
+    </w:p>
+    <w:p>
+      <w:pPr>
+        <w:spacing w:line="360" w:lineRule="auto"/>
+        <w:ind w:left="720" w:hanging="720"/>
+        <w:rPr>
+          <w:rFonts w:ascii="Times New Roman" w:hAnsi="Times New Roman" w:cs="Times New Roman"/>
+          <w:sz w:val="24"/>
+          <w:szCs w:val="24"/>
+          <w:u w:val="single"/>
+          <w:lang w:val="en-US"/>
+        </w:rPr>
+      </w:pPr>
+      <w:r>
+        <w:rPr>
+          <w:rFonts w:ascii="Times New Roman" w:hAnsi="Times New Roman" w:cs="Times New Roman"/>
+          <w:sz w:val="24"/>
+          <w:szCs w:val="24"/>
+          <w:u w:val="single"/>
+          <w:lang w:val="en-US"/>
+        </w:rPr>
+        <w:lastRenderedPageBreak/>
+        <w:t>script.js</w:t>
+      </w:r>
+    </w:p>
+    <w:p>
+      <w:pPr>
+        <w:spacing w:line="360" w:lineRule="auto"/>
+        <w:jc w:val="center"/>
+        <w:rPr>
+          <w:rFonts w:ascii="Times New Roman" w:hAnsi="Times New Roman" w:cs="Times New Roman"/>
+          <w:b/>
+          <w:bCs/>
+          <w:sz w:val="24"/>
+          <w:szCs w:val="24"/>
+          <w:lang w:val="en-US"/>
+        </w:rPr>
+      </w:pPr>
+      <w:r>
+        <w:rPr>
+          <w:rFonts w:ascii="Times New Roman" w:hAnsi="Times New Roman" w:cs="Times New Roman"/>
+          <w:b/>
+          <w:bCs/>
+          <w:noProof/>
+          <w:sz w:val="24"/>
+          <w:szCs w:val="24"/>
+          <w:lang w:val="en-US"/>
+        </w:rPr>
+        <w:drawing>
+          <wp:inline distT="0" distB="0" distL="0" distR="0" wp14:anchorId="542BDEFF" wp14:editId="3216C65D">
+            <wp:extent cx="5943600" cy="5976620"/>
+            <wp:effectExtent l="0" t="0" r="0" b="5080"/>
+            <wp:docPr id="261978132" name="Picture 1"/>
+            <wp:cNvGraphicFramePr>
+              <a:graphicFrameLocks xmlns:a="http://schemas.openxmlformats.org/drawingml/2006/main" noChangeAspect="1"/>
+            </wp:cNvGraphicFramePr>
+            <a:graphic xmlns:a="http://schemas.openxmlformats.org/drawingml/2006/main">
+              <a:graphicData uri="http://schemas.openxmlformats.org/drawingml/2006/picture">
+                <pic:pic xmlns:pic="http://schemas.openxmlformats.org/drawingml/2006/picture">
+                  <pic:nvPicPr>
+                    <pic:cNvPr id="261978132" name=""/>
+                    <pic:cNvPicPr/>
+                  </pic:nvPicPr>
+                  <pic:blipFill>
+                    <a:blip r:embed="rId39"/>
+                    <a:stretch>
+                      <a:fillRect/>
+                    </a:stretch>
+                  </pic:blipFill>
+                  <pic:spPr>
+                    <a:xfrm>
+                      <a:off x="0" y="0"/>
+                      <a:ext cx="5943600" cy="5976620"/>
+                    </a:xfrm>
+                    <a:prstGeom prst="rect">
+                      <a:avLst/>
+                    </a:prstGeom>
+                  </pic:spPr>
+                </pic:pic>
+              </a:graphicData>
+            </a:graphic>
+          </wp:inline>
+        </w:drawing>
+      </w:r>
+    </w:p>
+    <w:p>
+      <w:pPr>
+        <w:spacing w:line="360" w:lineRule="auto"/>
+        <w:jc w:val="center"/>
+        <w:rPr>
+          <w:rFonts w:ascii="Times New Roman" w:hAnsi="Times New Roman" w:cs="Times New Roman"/>
+          <w:b/>
+          <w:bCs/>
+          <w:sz w:val="24"/>
+          <w:szCs w:val="24"/>
+          <w:lang w:val="en-US"/>
+        </w:rPr>
+      </w:pPr>
+      <w:r>
+        <w:rPr>
+          <w:rFonts w:ascii="Times New Roman" w:hAnsi="Times New Roman" w:cs="Times New Roman"/>
+          <w:b/>
+          <w:bCs/>
+          <w:noProof/>
+          <w:sz w:val="24"/>
+          <w:szCs w:val="24"/>
+          <w:lang w:val="en-US"/>
+        </w:rPr>
+        <w:lastRenderedPageBreak/>
+        <w:drawing>
+          <wp:inline distT="0" distB="0" distL="0" distR="0" wp14:anchorId="2EC49C94" wp14:editId="47B7957C">
+            <wp:extent cx="5943600" cy="5247640"/>
+            <wp:effectExtent l="0" t="0" r="0" b="0"/>
+            <wp:docPr id="1943616617" name="Picture 1"/>
+            <wp:cNvGraphicFramePr>
+              <a:graphicFrameLocks xmlns:a="http://schemas.openxmlformats.org/drawingml/2006/main" noChangeAspect="1"/>
+            </wp:cNvGraphicFramePr>
+            <a:graphic xmlns:a="http://schemas.openxmlformats.org/drawingml/2006/main">
+              <a:graphicData uri="http://schemas.openxmlformats.org/drawingml/2006/picture">
+                <pic:pic xmlns:pic="http://schemas.openxmlformats.org/drawingml/2006/picture">
+                  <pic:nvPicPr>
+                    <pic:cNvPr id="1943616617" name=""/>
+                    <pic:cNvPicPr/>
+                  </pic:nvPicPr>
+                  <pic:blipFill>
+                    <a:blip r:embed="rId40"/>
+                    <a:stretch>
+                      <a:fillRect/>
+                    </a:stretch>
+                  </pic:blipFill>
+                  <pic:spPr>
+                    <a:xfrm>
+                      <a:off x="0" y="0"/>
+                      <a:ext cx="5943600" cy="5247640"/>
+                    </a:xfrm>
+                    <a:prstGeom prst="rect">
+                      <a:avLst/>
+                    </a:prstGeom>
+                  </pic:spPr>
+                </pic:pic>
+              </a:graphicData>
+            </a:graphic>
+          </wp:inline>
+        </w:drawing>
+      </w:r>
+    </w:p>
+    <w:p>
+      <w:pPr>
+        <w:spacing w:line="360" w:lineRule="auto"/>
+        <w:jc w:val="center"/>
+        <w:rPr>
+          <w:rFonts w:ascii="Times New Roman" w:hAnsi="Times New Roman" w:cs="Times New Roman"/>
+          <w:b/>
+          <w:bCs/>
+          <w:sz w:val="24"/>
+          <w:szCs w:val="24"/>
+          <w:lang w:val="en-US"/>
+        </w:rPr>
+      </w:pPr>
+      <w:r>
+        <w:rPr>
+          <w:rFonts w:ascii="Times New Roman" w:hAnsi="Times New Roman" w:cs="Times New Roman"/>
+          <w:b/>
+          <w:bCs/>
+          <w:noProof/>
+          <w:sz w:val="24"/>
+          <w:szCs w:val="24"/>
+          <w:lang w:val="en-US"/>
+        </w:rPr>
+        <w:lastRenderedPageBreak/>
+        <w:drawing>
+          <wp:inline distT="0" distB="0" distL="0" distR="0" wp14:anchorId="68EE86F8" wp14:editId="21BCB887">
+            <wp:extent cx="5943600" cy="4536440"/>
+            <wp:effectExtent l="0" t="0" r="0" b="0"/>
+            <wp:docPr id="1019113628" name="Picture 1"/>
+            <wp:cNvGraphicFramePr>
+              <a:graphicFrameLocks xmlns:a="http://schemas.openxmlformats.org/drawingml/2006/main" noChangeAspect="1"/>
+            </wp:cNvGraphicFramePr>
+            <a:graphic xmlns:a="http://schemas.openxmlformats.org/drawingml/2006/main">
+              <a:graphicData uri="http://schemas.openxmlformats.org/drawingml/2006/picture">
+                <pic:pic xmlns:pic="http://schemas.openxmlformats.org/drawingml/2006/picture">
+                  <pic:nvPicPr>
+                    <pic:cNvPr id="1019113628" name=""/>
+                    <pic:cNvPicPr/>
+                  </pic:nvPicPr>
+                  <pic:blipFill>
+                    <a:blip r:embed="rId41"/>
+                    <a:stretch>
+                      <a:fillRect/>
+                    </a:stretch>
+                  </pic:blipFill>
+                  <pic:spPr>
+                    <a:xfrm>
+                      <a:off x="0" y="0"/>
+                      <a:ext cx="5943600" cy="4536440"/>
+                    </a:xfrm>
+                    <a:prstGeom prst="rect">
+                      <a:avLst/>
+                    </a:prstGeom>
+                  </pic:spPr>
+                </pic:pic>
+              </a:graphicData>
+            </a:graphic>
+          </wp:inline>
+        </w:drawing>
+      </w:r>
+    </w:p>
+    <w:p>
+      <w:pPr>
+        <w:spacing w:line="360" w:lineRule="auto"/>
+        <w:jc w:val="center"/>
+        <w:rPr>
+          <w:rFonts w:ascii="Times New Roman" w:hAnsi="Times New Roman" w:cs="Times New Roman"/>
+          <w:b/>
+          <w:bCs/>
+          <w:sz w:val="24"/>
+          <w:szCs w:val="24"/>
+          <w:lang w:val="en-US"/>
+        </w:rPr>
+      </w:pPr>
+      <w:r>
+        <w:rPr>
+          <w:rFonts w:ascii="Times New Roman" w:hAnsi="Times New Roman" w:cs="Times New Roman"/>
+          <w:b/>
+          <w:bCs/>
+          <w:noProof/>
+          <w:sz w:val="24"/>
+          <w:szCs w:val="24"/>
+          <w:lang w:val="en-US"/>
+        </w:rPr>
+        <w:drawing>
+          <wp:inline distT="0" distB="0" distL="0" distR="0" wp14:anchorId="5FFFE41D" wp14:editId="76DF1AE7">
+            <wp:extent cx="5943600" cy="1455420"/>
+            <wp:effectExtent l="0" t="0" r="0" b="0"/>
+            <wp:docPr id="1070834187" name="Picture 1"/>
+            <wp:cNvGraphicFramePr>
+              <a:graphicFrameLocks xmlns:a="http://schemas.openxmlformats.org/drawingml/2006/main" noChangeAspect="1"/>
+            </wp:cNvGraphicFramePr>
+            <a:graphic xmlns:a="http://schemas.openxmlformats.org/drawingml/2006/main">
+              <a:graphicData uri="http://schemas.openxmlformats.org/drawingml/2006/picture">
+                <pic:pic xmlns:pic="http://schemas.openxmlformats.org/drawingml/2006/picture">
+                  <pic:nvPicPr>
+                    <pic:cNvPr id="1070834187" name=""/>
+                    <pic:cNvPicPr/>
+                  </pic:nvPicPr>
+                  <pic:blipFill>
+                    <a:blip r:embed="rId42"/>
+                    <a:stretch>
+                      <a:fillRect/>
+                    </a:stretch>
+                  </pic:blipFill>
+                  <pic:spPr>
+                    <a:xfrm>
+                      <a:off x="0" y="0"/>
+                      <a:ext cx="5943600" cy="1455420"/>
+                    </a:xfrm>
+                    <a:prstGeom prst="rect">
+                      <a:avLst/>
+                    </a:prstGeom>
+                  </pic:spPr>
+                </pic:pic>
+              </a:graphicData>
+            </a:graphic>
+          </wp:inline>
+        </w:drawing>
+      </w:r>
+    </w:p>
+    <w:p>
+      <w:pPr>
+        <w:spacing w:after="200" w:line="276" w:lineRule="auto"/>
+      </w:pPr>
+      <w:r>
+        <w:br w:type="page"/>
+      </w:r>
+    </w:p>
+    <w:p>
+      <w:pPr>
+        <w:rPr>
+          <w:rFonts w:ascii="Times New Roman" w:hAnsi="Times New Roman" w:cs="Times New Roman"/>
+          <w:b/>
+          <w:bCs/>
+          <w:sz w:val="24"/>
+          <w:szCs w:val="24"/>
+          <w:u w:val="single"/>
+          <w:lang w:val="en-US"/>
+        </w:rPr>
+      </w:pPr>
+      <w:r>
+        <w:rPr>
+          <w:rFonts w:ascii="Times New Roman" w:hAnsi="Times New Roman" w:cs="Times New Roman"/>
+          <w:b/>
+          <w:bCs/>
+          <w:sz w:val="24"/>
+          <w:szCs w:val="24"/>
+          <w:u w:val="single"/>
+          <w:lang w:val="en-US"/>
+        </w:rPr>
+        <w:lastRenderedPageBreak/>
+        <w:t>Output</w:t>
+      </w:r>
+    </w:p>
+    <w:p>
+      <w:pPr>
+        <w:rPr>
+          <w:u w:val="single"/>
+        </w:rPr>
+      </w:pPr>
+      <w:r>
+        <w:rPr>
+          <w:noProof/>
+          <w14:ligatures w14:val="standardContextual"/>
+        </w:rPr>
+        <w:drawing>
+          <wp:inline distT="0" distB="0" distL="0" distR="0" wp14:anchorId="5FCD3D5C" wp14:editId="66F92013">
+            <wp:extent cx="5943600" cy="2637790"/>
+            <wp:effectExtent l="0" t="0" r="0" b="0"/>
+            <wp:docPr id="1041090291" name="Picture 1"/>
+            <wp:cNvGraphicFramePr>
+              <a:graphicFrameLocks xmlns:a="http://schemas.openxmlformats.org/drawingml/2006/main" noChangeAspect="1"/>
+            </wp:cNvGraphicFramePr>
+            <a:graphic xmlns:a="http://schemas.openxmlformats.org/drawingml/2006/main">
+              <a:graphicData uri="http://schemas.openxmlformats.org/drawingml/2006/picture">
+                <pic:pic xmlns:pic="http://schemas.openxmlformats.org/drawingml/2006/picture">
+                  <pic:nvPicPr>
+                    <pic:cNvPr id="1041090291" name="Picture 1041090291"/>
+                    <pic:cNvPicPr/>
+                  </pic:nvPicPr>
+                  <pic:blipFill>
+                    <a:blip r:embed="rId43" cstate="print">
+                      <a:extLst>
+                        <a:ext uri="{28A0092B-C50C-407E-A947-70E740481C1C}">
+                          <a14:useLocalDpi xmlns:a14="http://schemas.microsoft.com/office/drawing/2010/main" val="0"/>
+                        </a:ext>
+                      </a:extLst>
+                    </a:blip>
+                    <a:stretch>
+                      <a:fillRect/>
+                    </a:stretch>
+                  </pic:blipFill>
+                  <pic:spPr>
+                    <a:xfrm>
+                      <a:off x="0" y="0"/>
+                      <a:ext cx="5943600" cy="2637790"/>
+                    </a:xfrm>
+                    <a:prstGeom prst="rect">
+                      <a:avLst/>
+                    </a:prstGeom>
+                  </pic:spPr>
+                </pic:pic>
+              </a:graphicData>
+            </a:graphic>
+          </wp:inline>
+        </w:drawing>
+      </w:r>
+    </w:p>
+    <w:p>
+      <w:pPr>
+        <w:rPr>
+          <w:u w:val="single"/>
+        </w:rPr>
+      </w:pPr>
+      <w:r>
+        <w:rPr>
+          <w:noProof/>
+          <w14:ligatures w14:val="standardContextual"/>
+        </w:rPr>
+        <w:drawing>
+          <wp:inline distT="0" distB="0" distL="0" distR="0" wp14:anchorId="61AA2918" wp14:editId="0C81B493">
+            <wp:extent cx="5943600" cy="2755265"/>
+            <wp:effectExtent l="0" t="0" r="0" b="6985"/>
+            <wp:docPr id="1481764160" name="Picture 2"/>
+            <wp:cNvGraphicFramePr>
+              <a:graphicFrameLocks xmlns:a="http://schemas.openxmlformats.org/drawingml/2006/main" noChangeAspect="1"/>
+            </wp:cNvGraphicFramePr>
+            <a:graphic xmlns:a="http://schemas.openxmlformats.org/drawingml/2006/main">
+              <a:graphicData uri="http://schemas.openxmlformats.org/drawingml/2006/picture">
+                <pic:pic xmlns:pic="http://schemas.openxmlformats.org/drawingml/2006/picture">
+                  <pic:nvPicPr>
+                    <pic:cNvPr id="1481764160" name="Picture 1481764160"/>
+                    <pic:cNvPicPr/>
+                  </pic:nvPicPr>
+                  <pic:blipFill>
+                    <a:blip r:embed="rId44" cstate="print">
+                      <a:extLst>
+                        <a:ext uri="{28A0092B-C50C-407E-A947-70E740481C1C}">
+                          <a14:useLocalDpi xmlns:a14="http://schemas.microsoft.com/office/drawing/2010/main" val="0"/>
+                        </a:ext>
+                      </a:extLst>
+                    </a:blip>
+                    <a:stretch>
+                      <a:fillRect/>
+                    </a:stretch>
+                  </pic:blipFill>
+                  <pic:spPr>
+                    <a:xfrm>
+                      <a:off x="0" y="0"/>
+                      <a:ext cx="5943600" cy="2755265"/>
+                    </a:xfrm>
+                    <a:prstGeom prst="rect">
+                      <a:avLst/>
+                    </a:prstGeom>
+                  </pic:spPr>
+                </pic:pic>
+              </a:graphicData>
+            </a:graphic>
+          </wp:inline>
+        </w:drawing>
+      </w:r>
+    </w:p>
+    <w:p>
+      <w:pPr>
+        <w:rPr>
+          <w:u w:val="single"/>
+        </w:rPr>
+      </w:pPr>
+      <w:r>
+        <w:rPr>
+          <w:noProof/>
+          <w14:ligatures w14:val="standardContextual"/>
+        </w:rPr>
+        <w:lastRenderedPageBreak/>
+        <w:drawing>
+          <wp:inline distT="0" distB="0" distL="0" distR="0" wp14:anchorId="4492D128" wp14:editId="007E68A8">
+            <wp:extent cx="5943600" cy="2861945"/>
+            <wp:effectExtent l="0" t="0" r="0" b="0"/>
+            <wp:docPr id="1884594214" name="Picture 3"/>
+            <wp:cNvGraphicFramePr>
+              <a:graphicFrameLocks xmlns:a="http://schemas.openxmlformats.org/drawingml/2006/main" noChangeAspect="1"/>
+            </wp:cNvGraphicFramePr>
+            <a:graphic xmlns:a="http://schemas.openxmlformats.org/drawingml/2006/main">
+              <a:graphicData uri="http://schemas.openxmlformats.org/drawingml/2006/picture">
+                <pic:pic xmlns:pic="http://schemas.openxmlformats.org/drawingml/2006/picture">
+                  <pic:nvPicPr>
+                    <pic:cNvPr id="1884594214" name="Picture 1884594214"/>
+                    <pic:cNvPicPr/>
+                  </pic:nvPicPr>
+                  <pic:blipFill>
+                    <a:blip r:embed="rId45" cstate="print">
+                      <a:extLst>
+                        <a:ext uri="{28A0092B-C50C-407E-A947-70E740481C1C}">
+                          <a14:useLocalDpi xmlns:a14="http://schemas.microsoft.com/office/drawing/2010/main" val="0"/>
+                        </a:ext>
+                      </a:extLst>
+                    </a:blip>
+                    <a:stretch>
+                      <a:fillRect/>
+                    </a:stretch>
+                  </pic:blipFill>
+                  <pic:spPr>
+                    <a:xfrm>
+                      <a:off x="0" y="0"/>
+                      <a:ext cx="5943600" cy="2861945"/>
+                    </a:xfrm>
+                    <a:prstGeom prst="rect">
+                      <a:avLst/>
+                    </a:prstGeom>
+                  </pic:spPr>
+                </pic:pic>
+              </a:graphicData>
+            </a:graphic>
+          </wp:inline>
+        </w:drawing>
+      </w:r>
+    </w:p>
+    <w:p>
+      <w:pPr>
+        <w:rPr>
+          <w:u w:val="single"/>
+        </w:rPr>
+      </w:pPr>
+      <w:r>
+        <w:rPr>
+          <w:noProof/>
+          <w14:ligatures w14:val="standardContextual"/>
+        </w:rPr>
+        <w:drawing>
+          <wp:inline distT="0" distB="0" distL="0" distR="0" wp14:anchorId="76F87C6A" wp14:editId="2903591D">
+            <wp:extent cx="5943600" cy="2195830"/>
+            <wp:effectExtent l="0" t="0" r="0" b="0"/>
+            <wp:docPr id="654151291" name="Picture 4"/>
+            <wp:cNvGraphicFramePr>
+              <a:graphicFrameLocks xmlns:a="http://schemas.openxmlformats.org/drawingml/2006/main" noChangeAspect="1"/>
+            </wp:cNvGraphicFramePr>
+            <a:graphic xmlns:a="http://schemas.openxmlformats.org/drawingml/2006/main">
+              <a:graphicData uri="http://schemas.openxmlformats.org/drawingml/2006/picture">
+                <pic:pic xmlns:pic="http://schemas.openxmlformats.org/drawingml/2006/picture">
+                  <pic:nvPicPr>
+                    <pic:cNvPr id="654151291" name="Picture 654151291"/>
+                    <pic:cNvPicPr/>
+                  </pic:nvPicPr>
+                  <pic:blipFill>
+                    <a:blip r:embed="rId46" cstate="print">
+                      <a:extLst>
+                        <a:ext uri="{28A0092B-C50C-407E-A947-70E740481C1C}">
+                          <a14:useLocalDpi xmlns:a14="http://schemas.microsoft.com/office/drawing/2010/main" val="0"/>
+                        </a:ext>
+                      </a:extLst>
+                    </a:blip>
+                    <a:stretch>
+                      <a:fillRect/>
+                    </a:stretch>
+                  </pic:blipFill>
+                  <pic:spPr>
+                    <a:xfrm>
+                      <a:off x="0" y="0"/>
+                      <a:ext cx="5943600" cy="2195830"/>
                     </a:xfrm>
                     <a:prstGeom prst="rect">
                       <a:avLst/>
@@ -3383,7 +4469,7 @@
   <w:style w:type="paragraph" w:default="1" w:styleId="Normal">
     <w:name w:val="Normal"/>
     <w:qFormat/>
-    <w:rsid w:val="002D56BD"/>
+    <w:rsid w:val="006432A5"/>
     <w:pPr>
       <w:spacing w:after="160" w:line="259" w:lineRule="auto"/>
     </w:pPr>
